--- a/Documents/UseCases/UseCases_ahmet.docx
+++ b/Documents/UseCases/UseCases_ahmet.docx
@@ -72,10 +72,8 @@
         <w:rPr>
           <w:rFonts w:ascii="Times New Roman" w:hAnsi="Times New Roman" w:cs="Times New Roman"/>
         </w:rPr>
-        <w:t>ChangeDropOfLocation</w:t>
-      </w:r>
-      <w:bookmarkStart w:id="0" w:name="_GoBack"/>
-      <w:bookmarkEnd w:id="0"/>
+        <w:t>RemoveOfficeUser</w:t>
+      </w:r>
     </w:p>
     <w:p>
       <w:pPr>
@@ -126,40 +124,26 @@
           <w:sz w:val="28"/>
           <w:szCs w:val="28"/>
         </w:rPr>
-        <w:t>Participating Actor</w:t>
-      </w:r>
-      <w:r>
-        <w:rPr>
-          <w:rFonts w:ascii="Times New Roman" w:hAnsi="Times New Roman" w:cs="Times New Roman"/>
-          <w:b/>
-          <w:bCs/>
-          <w:sz w:val="28"/>
-          <w:szCs w:val="28"/>
-        </w:rPr>
-        <w:t>s</w:t>
-      </w:r>
-      <w:r>
-        <w:rPr>
-          <w:rFonts w:ascii="Times New Roman" w:hAnsi="Times New Roman" w:cs="Times New Roman"/>
-          <w:b/>
-          <w:bCs/>
-          <w:sz w:val="28"/>
-          <w:szCs w:val="28"/>
-        </w:rPr>
-        <w:tab/>
-      </w:r>
-      <w:r>
-        <w:rPr>
-          <w:rFonts w:ascii="Times New Roman" w:hAnsi="Times New Roman" w:cs="Times New Roman"/>
-        </w:rPr>
-        <w:t xml:space="preserve">Initiated by </w:t>
-      </w:r>
-      <w:r>
-        <w:rPr>
-          <w:rFonts w:ascii="Times New Roman" w:hAnsi="Times New Roman" w:cs="Times New Roman"/>
-        </w:rPr>
-        <w:t>RegisteredUser</w:t>
-      </w:r>
+        <w:t>Participating Actors</w:t>
+      </w:r>
+      <w:r>
+        <w:rPr>
+          <w:rFonts w:ascii="Times New Roman" w:hAnsi="Times New Roman" w:cs="Times New Roman"/>
+          <w:b/>
+          <w:bCs/>
+          <w:sz w:val="28"/>
+          <w:szCs w:val="28"/>
+        </w:rPr>
+        <w:tab/>
+      </w:r>
+      <w:r>
+        <w:rPr>
+          <w:rFonts w:ascii="Times New Roman" w:hAnsi="Times New Roman" w:cs="Times New Roman"/>
+        </w:rPr>
+        <w:t>Initiated by Administrator</w:t>
+      </w:r>
+      <w:bookmarkStart w:id="0" w:name="_GoBack"/>
+      <w:bookmarkEnd w:id="0"/>
     </w:p>
     <w:p>
       <w:pPr>
@@ -228,507 +212,453 @@
         <w:rPr>
           <w:rFonts w:ascii="Times New Roman" w:hAnsi="Times New Roman" w:cs="Times New Roman"/>
         </w:rPr>
-        <w:t>1. The RegisteredUser enters the “My Rentings” page of the</w:t>
-      </w:r>
-      <w:r>
-        <w:rPr>
-          <w:rFonts w:ascii="Times New Roman" w:hAnsi="Times New Roman" w:cs="Times New Roman"/>
-        </w:rPr>
-        <w:tab/>
-      </w:r>
-      <w:r>
-        <w:rPr>
-          <w:rFonts w:ascii="Times New Roman" w:hAnsi="Times New Roman" w:cs="Times New Roman"/>
-        </w:rPr>
-        <w:tab/>
-      </w:r>
-      <w:r>
-        <w:rPr>
-          <w:rFonts w:ascii="Times New Roman" w:hAnsi="Times New Roman" w:cs="Times New Roman"/>
-        </w:rPr>
-        <w:tab/>
-        <w:t xml:space="preserve">website which is displayed under the “My Profile” page and            </w:t>
-      </w:r>
-    </w:p>
-    <w:p>
-      <w:pPr>
-        <w:rPr>
-          <w:rFonts w:ascii="Times New Roman" w:hAnsi="Times New Roman" w:cs="Times New Roman"/>
-        </w:rPr>
-      </w:pPr>
-      <w:r>
-        <w:rPr>
-          <w:rFonts w:ascii="Times New Roman" w:hAnsi="Times New Roman" w:cs="Times New Roman"/>
-          <w:b/>
-          <w:bCs/>
-          <w:sz w:val="28"/>
-          <w:szCs w:val="28"/>
-        </w:rPr>
-        <w:tab/>
-      </w:r>
-      <w:r>
-        <w:rPr>
-          <w:rFonts w:ascii="Times New Roman" w:hAnsi="Times New Roman" w:cs="Times New Roman"/>
-          <w:b/>
-          <w:bCs/>
-          <w:sz w:val="28"/>
-          <w:szCs w:val="28"/>
-        </w:rPr>
-        <w:tab/>
-      </w:r>
-      <w:r>
-        <w:rPr>
-          <w:rFonts w:ascii="Times New Roman" w:hAnsi="Times New Roman" w:cs="Times New Roman"/>
-          <w:b/>
-          <w:bCs/>
-          <w:sz w:val="28"/>
-          <w:szCs w:val="28"/>
-        </w:rPr>
-        <w:tab/>
-      </w:r>
-      <w:r>
-        <w:rPr>
-          <w:rFonts w:ascii="Times New Roman" w:hAnsi="Times New Roman" w:cs="Times New Roman"/>
-          <w:b/>
-          <w:bCs/>
-          <w:sz w:val="28"/>
-          <w:szCs w:val="28"/>
-        </w:rPr>
-        <w:tab/>
-      </w:r>
-      <w:r>
-        <w:rPr>
-          <w:rFonts w:ascii="Times New Roman" w:hAnsi="Times New Roman" w:cs="Times New Roman"/>
-        </w:rPr>
-        <w:t>activates the “Change the Drop Off Location” function of the</w:t>
-      </w:r>
-      <w:r>
-        <w:rPr>
-          <w:rFonts w:ascii="Times New Roman" w:hAnsi="Times New Roman" w:cs="Times New Roman"/>
-        </w:rPr>
-        <w:tab/>
-      </w:r>
-      <w:r>
-        <w:rPr>
-          <w:rFonts w:ascii="Times New Roman" w:hAnsi="Times New Roman" w:cs="Times New Roman"/>
-        </w:rPr>
-        <w:tab/>
-      </w:r>
-      <w:r>
-        <w:rPr>
-          <w:rFonts w:ascii="Times New Roman" w:hAnsi="Times New Roman" w:cs="Times New Roman"/>
-        </w:rPr>
-        <w:tab/>
-      </w:r>
-      <w:r>
-        <w:rPr>
-          <w:rFonts w:ascii="Times New Roman" w:hAnsi="Times New Roman" w:cs="Times New Roman"/>
-        </w:rPr>
-        <w:tab/>
-        <w:t>VehicleRentingSystem</w:t>
-      </w:r>
-      <w:r>
-        <w:rPr>
-          <w:rFonts w:ascii="Times New Roman" w:hAnsi="Times New Roman" w:cs="Times New Roman"/>
-        </w:rPr>
-        <w:t xml:space="preserve"> for one of his/her rentings</w:t>
-      </w:r>
-      <w:r>
-        <w:rPr>
-          <w:rFonts w:ascii="Times New Roman" w:hAnsi="Times New Roman" w:cs="Times New Roman"/>
-        </w:rPr>
-        <w:t>.</w:t>
-      </w:r>
-    </w:p>
-    <w:p>
-      <w:pPr>
-        <w:rPr>
-          <w:rFonts w:ascii="Times New Roman" w:hAnsi="Times New Roman" w:cs="Times New Roman"/>
-        </w:rPr>
-      </w:pPr>
-      <w:r>
-        <w:rPr>
-          <w:rFonts w:ascii="Times New Roman" w:hAnsi="Times New Roman" w:cs="Times New Roman"/>
-        </w:rPr>
-        <w:tab/>
-      </w:r>
-      <w:r>
-        <w:rPr>
-          <w:rFonts w:ascii="Times New Roman" w:hAnsi="Times New Roman" w:cs="Times New Roman"/>
-        </w:rPr>
-        <w:tab/>
-      </w:r>
-      <w:r>
-        <w:rPr>
-          <w:rFonts w:ascii="Times New Roman" w:hAnsi="Times New Roman" w:cs="Times New Roman"/>
-        </w:rPr>
-        <w:tab/>
-      </w:r>
-      <w:r>
-        <w:rPr>
-          <w:rFonts w:ascii="Times New Roman" w:hAnsi="Times New Roman" w:cs="Times New Roman"/>
-        </w:rPr>
-        <w:tab/>
-      </w:r>
-      <w:r>
-        <w:rPr>
-          <w:rFonts w:ascii="Times New Roman" w:hAnsi="Times New Roman" w:cs="Times New Roman"/>
-        </w:rPr>
-        <w:tab/>
-      </w:r>
-      <w:r>
-        <w:rPr>
-          <w:rFonts w:ascii="Times New Roman" w:hAnsi="Times New Roman" w:cs="Times New Roman"/>
-        </w:rPr>
-        <w:tab/>
-        <w:t>2. VehicleRentingSystem responds to the</w:t>
-      </w:r>
-      <w:r>
-        <w:rPr>
-          <w:rFonts w:ascii="Times New Roman" w:hAnsi="Times New Roman" w:cs="Times New Roman"/>
-        </w:rPr>
-        <w:tab/>
-      </w:r>
-      <w:r>
-        <w:rPr>
-          <w:rFonts w:ascii="Times New Roman" w:hAnsi="Times New Roman" w:cs="Times New Roman"/>
-        </w:rPr>
-        <w:tab/>
-      </w:r>
-      <w:r>
-        <w:rPr>
-          <w:rFonts w:ascii="Times New Roman" w:hAnsi="Times New Roman" w:cs="Times New Roman"/>
-        </w:rPr>
-        <w:tab/>
-      </w:r>
-      <w:r>
-        <w:rPr>
-          <w:rFonts w:ascii="Times New Roman" w:hAnsi="Times New Roman" w:cs="Times New Roman"/>
-        </w:rPr>
-        <w:tab/>
-      </w:r>
-      <w:r>
-        <w:rPr>
-          <w:rFonts w:ascii="Times New Roman" w:hAnsi="Times New Roman" w:cs="Times New Roman"/>
-        </w:rPr>
-        <w:tab/>
-      </w:r>
-      <w:r>
-        <w:rPr>
-          <w:rFonts w:ascii="Times New Roman" w:hAnsi="Times New Roman" w:cs="Times New Roman"/>
-        </w:rPr>
-        <w:tab/>
-      </w:r>
-      <w:r>
-        <w:rPr>
-          <w:rFonts w:ascii="Times New Roman" w:hAnsi="Times New Roman" w:cs="Times New Roman"/>
-        </w:rPr>
-        <w:tab/>
-        <w:t>RegisteredUser by presenting a list of</w:t>
-      </w:r>
-      <w:r>
-        <w:rPr>
-          <w:rFonts w:ascii="Times New Roman" w:hAnsi="Times New Roman" w:cs="Times New Roman"/>
-        </w:rPr>
-        <w:tab/>
-      </w:r>
-      <w:r>
-        <w:rPr>
-          <w:rFonts w:ascii="Times New Roman" w:hAnsi="Times New Roman" w:cs="Times New Roman"/>
-        </w:rPr>
-        <w:tab/>
-      </w:r>
-      <w:r>
-        <w:rPr>
-          <w:rFonts w:ascii="Times New Roman" w:hAnsi="Times New Roman" w:cs="Times New Roman"/>
-        </w:rPr>
-        <w:tab/>
-      </w:r>
-      <w:r>
-        <w:rPr>
-          <w:rFonts w:ascii="Times New Roman" w:hAnsi="Times New Roman" w:cs="Times New Roman"/>
-        </w:rPr>
-        <w:tab/>
-      </w:r>
-      <w:r>
-        <w:rPr>
-          <w:rFonts w:ascii="Times New Roman" w:hAnsi="Times New Roman" w:cs="Times New Roman"/>
-        </w:rPr>
-        <w:tab/>
-      </w:r>
-      <w:r>
-        <w:rPr>
-          <w:rFonts w:ascii="Times New Roman" w:hAnsi="Times New Roman" w:cs="Times New Roman"/>
-        </w:rPr>
-        <w:tab/>
-      </w:r>
-      <w:r>
-        <w:rPr>
-          <w:rFonts w:ascii="Times New Roman" w:hAnsi="Times New Roman" w:cs="Times New Roman"/>
-        </w:rPr>
-        <w:tab/>
-        <w:t xml:space="preserve">appropriate Offices.                                          </w:t>
-      </w:r>
-    </w:p>
-    <w:p>
-      <w:pPr>
-        <w:rPr>
-          <w:rFonts w:ascii="Times New Roman" w:hAnsi="Times New Roman" w:cs="Times New Roman"/>
-        </w:rPr>
-      </w:pPr>
-      <w:r>
-        <w:rPr>
-          <w:rFonts w:ascii="Times New Roman" w:hAnsi="Times New Roman" w:cs="Times New Roman"/>
-        </w:rPr>
-        <w:tab/>
-      </w:r>
-      <w:r>
-        <w:rPr>
-          <w:rFonts w:ascii="Times New Roman" w:hAnsi="Times New Roman" w:cs="Times New Roman"/>
-        </w:rPr>
-        <w:tab/>
-      </w:r>
-      <w:r>
-        <w:rPr>
-          <w:rFonts w:ascii="Times New Roman" w:hAnsi="Times New Roman" w:cs="Times New Roman"/>
-        </w:rPr>
-        <w:tab/>
-      </w:r>
-      <w:r>
-        <w:rPr>
-          <w:rFonts w:ascii="Times New Roman" w:hAnsi="Times New Roman" w:cs="Times New Roman"/>
-        </w:rPr>
-        <w:tab/>
-        <w:t>3. The RegisteredUser selects the one of the Offices from the</w:t>
-      </w:r>
-      <w:r>
-        <w:rPr>
-          <w:rFonts w:ascii="Times New Roman" w:hAnsi="Times New Roman" w:cs="Times New Roman"/>
-        </w:rPr>
-        <w:tab/>
-      </w:r>
-      <w:r>
-        <w:rPr>
-          <w:rFonts w:ascii="Times New Roman" w:hAnsi="Times New Roman" w:cs="Times New Roman"/>
-        </w:rPr>
-        <w:tab/>
-      </w:r>
-      <w:r>
-        <w:rPr>
-          <w:rFonts w:ascii="Times New Roman" w:hAnsi="Times New Roman" w:cs="Times New Roman"/>
-        </w:rPr>
-        <w:tab/>
-      </w:r>
-      <w:r>
-        <w:rPr>
-          <w:rFonts w:ascii="Times New Roman" w:hAnsi="Times New Roman" w:cs="Times New Roman"/>
-        </w:rPr>
-        <w:tab/>
-        <w:t xml:space="preserve">given list and </w:t>
-      </w:r>
-      <w:r>
-        <w:rPr>
-          <w:rFonts w:ascii="Times New Roman" w:hAnsi="Times New Roman" w:cs="Times New Roman"/>
-        </w:rPr>
-        <w:t>activates the “Save the Drop Off Location”.</w:t>
-      </w:r>
-    </w:p>
-    <w:p>
-      <w:pPr>
-        <w:rPr>
-          <w:rFonts w:ascii="Times New Roman" w:hAnsi="Times New Roman" w:cs="Times New Roman"/>
-        </w:rPr>
-      </w:pPr>
-      <w:r>
-        <w:rPr>
-          <w:rFonts w:ascii="Times New Roman" w:hAnsi="Times New Roman" w:cs="Times New Roman"/>
-        </w:rPr>
-        <w:tab/>
-      </w:r>
-      <w:r>
-        <w:rPr>
-          <w:rFonts w:ascii="Times New Roman" w:hAnsi="Times New Roman" w:cs="Times New Roman"/>
-        </w:rPr>
-        <w:tab/>
-      </w:r>
-      <w:r>
-        <w:rPr>
-          <w:rFonts w:ascii="Times New Roman" w:hAnsi="Times New Roman" w:cs="Times New Roman"/>
-        </w:rPr>
-        <w:tab/>
-      </w:r>
-      <w:r>
-        <w:rPr>
-          <w:rFonts w:ascii="Times New Roman" w:hAnsi="Times New Roman" w:cs="Times New Roman"/>
-        </w:rPr>
-        <w:tab/>
-      </w:r>
-      <w:r>
-        <w:rPr>
-          <w:rFonts w:ascii="Times New Roman" w:hAnsi="Times New Roman" w:cs="Times New Roman"/>
-        </w:rPr>
-        <w:tab/>
-      </w:r>
-      <w:r>
-        <w:rPr>
-          <w:rFonts w:ascii="Times New Roman" w:hAnsi="Times New Roman" w:cs="Times New Roman"/>
-        </w:rPr>
-        <w:tab/>
-        <w:t xml:space="preserve">4. VehicleRentingSystem saves the </w:t>
-      </w:r>
-      <w:r>
-        <w:rPr>
-          <w:rFonts w:ascii="Times New Roman" w:hAnsi="Times New Roman" w:cs="Times New Roman"/>
-        </w:rPr>
-        <w:tab/>
-      </w:r>
-      <w:r>
-        <w:rPr>
-          <w:rFonts w:ascii="Times New Roman" w:hAnsi="Times New Roman" w:cs="Times New Roman"/>
-        </w:rPr>
-        <w:tab/>
-      </w:r>
-      <w:r>
-        <w:rPr>
-          <w:rFonts w:ascii="Times New Roman" w:hAnsi="Times New Roman" w:cs="Times New Roman"/>
-        </w:rPr>
-        <w:tab/>
-      </w:r>
-      <w:r>
-        <w:rPr>
-          <w:rFonts w:ascii="Times New Roman" w:hAnsi="Times New Roman" w:cs="Times New Roman"/>
-        </w:rPr>
-        <w:tab/>
-      </w:r>
-      <w:r>
-        <w:rPr>
-          <w:rFonts w:ascii="Times New Roman" w:hAnsi="Times New Roman" w:cs="Times New Roman"/>
-        </w:rPr>
-        <w:tab/>
-      </w:r>
-      <w:r>
-        <w:rPr>
-          <w:rFonts w:ascii="Times New Roman" w:hAnsi="Times New Roman" w:cs="Times New Roman"/>
-        </w:rPr>
-        <w:tab/>
-        <w:t xml:space="preserve">                        new drop off Office of the corresponding renting</w:t>
-      </w:r>
-      <w:r>
-        <w:rPr>
-          <w:rFonts w:ascii="Times New Roman" w:hAnsi="Times New Roman" w:cs="Times New Roman"/>
-        </w:rPr>
-        <w:tab/>
-      </w:r>
-      <w:r>
-        <w:rPr>
-          <w:rFonts w:ascii="Times New Roman" w:hAnsi="Times New Roman" w:cs="Times New Roman"/>
-        </w:rPr>
-        <w:tab/>
-      </w:r>
-      <w:r>
-        <w:rPr>
-          <w:rFonts w:ascii="Times New Roman" w:hAnsi="Times New Roman" w:cs="Times New Roman"/>
-        </w:rPr>
-        <w:tab/>
-      </w:r>
-      <w:r>
-        <w:rPr>
-          <w:rFonts w:ascii="Times New Roman" w:hAnsi="Times New Roman" w:cs="Times New Roman"/>
-        </w:rPr>
-        <w:tab/>
-      </w:r>
-      <w:r>
-        <w:rPr>
-          <w:rFonts w:ascii="Times New Roman" w:hAnsi="Times New Roman" w:cs="Times New Roman"/>
-        </w:rPr>
-        <w:tab/>
-      </w:r>
-      <w:r>
-        <w:rPr>
-          <w:rFonts w:ascii="Times New Roman" w:hAnsi="Times New Roman" w:cs="Times New Roman"/>
-        </w:rPr>
-        <w:tab/>
-        <w:t xml:space="preserve">of the RegisteredUser. Then, it displays a </w:t>
-      </w:r>
-      <w:r>
-        <w:rPr>
-          <w:rFonts w:ascii="Times New Roman" w:hAnsi="Times New Roman" w:cs="Times New Roman"/>
-        </w:rPr>
-        <w:tab/>
-      </w:r>
-      <w:r>
-        <w:rPr>
-          <w:rFonts w:ascii="Times New Roman" w:hAnsi="Times New Roman" w:cs="Times New Roman"/>
-        </w:rPr>
-        <w:tab/>
-      </w:r>
-      <w:r>
-        <w:rPr>
-          <w:rFonts w:ascii="Times New Roman" w:hAnsi="Times New Roman" w:cs="Times New Roman"/>
-        </w:rPr>
-        <w:tab/>
-      </w:r>
-      <w:r>
-        <w:rPr>
-          <w:rFonts w:ascii="Times New Roman" w:hAnsi="Times New Roman" w:cs="Times New Roman"/>
-        </w:rPr>
-        <w:tab/>
-      </w:r>
-      <w:r>
-        <w:rPr>
-          <w:rFonts w:ascii="Times New Roman" w:hAnsi="Times New Roman" w:cs="Times New Roman"/>
-        </w:rPr>
-        <w:tab/>
-      </w:r>
-      <w:r>
-        <w:rPr>
-          <w:rFonts w:ascii="Times New Roman" w:hAnsi="Times New Roman" w:cs="Times New Roman"/>
-        </w:rPr>
-        <w:tab/>
-      </w:r>
-      <w:r>
-        <w:rPr>
-          <w:rFonts w:ascii="Times New Roman" w:hAnsi="Times New Roman" w:cs="Times New Roman"/>
-        </w:rPr>
-        <w:tab/>
-        <w:t>information which is “Saved Succesfully” to the</w:t>
-      </w:r>
-      <w:r>
-        <w:rPr>
-          <w:rFonts w:ascii="Times New Roman" w:hAnsi="Times New Roman" w:cs="Times New Roman"/>
-        </w:rPr>
-        <w:tab/>
-      </w:r>
-      <w:r>
-        <w:rPr>
-          <w:rFonts w:ascii="Times New Roman" w:hAnsi="Times New Roman" w:cs="Times New Roman"/>
-        </w:rPr>
-        <w:tab/>
-      </w:r>
-      <w:r>
-        <w:rPr>
-          <w:rFonts w:ascii="Times New Roman" w:hAnsi="Times New Roman" w:cs="Times New Roman"/>
-        </w:rPr>
-        <w:tab/>
-      </w:r>
-      <w:r>
-        <w:rPr>
-          <w:rFonts w:ascii="Times New Roman" w:hAnsi="Times New Roman" w:cs="Times New Roman"/>
-        </w:rPr>
-        <w:tab/>
-      </w:r>
-      <w:r>
-        <w:rPr>
-          <w:rFonts w:ascii="Times New Roman" w:hAnsi="Times New Roman" w:cs="Times New Roman"/>
-        </w:rPr>
-        <w:tab/>
-      </w:r>
-      <w:r>
-        <w:rPr>
-          <w:rFonts w:ascii="Times New Roman" w:hAnsi="Times New Roman" w:cs="Times New Roman"/>
-        </w:rPr>
-        <w:tab/>
-        <w:t>RegisteredUser.</w:t>
+        <w:t>1. Administrator opens the ”Offices” page of the website.</w:t>
+      </w:r>
+    </w:p>
+    <w:p>
+      <w:pPr>
+        <w:ind w:left="708" w:hanging="708"/>
+        <w:rPr>
+          <w:rFonts w:ascii="Times New Roman" w:hAnsi="Times New Roman" w:cs="Times New Roman"/>
+        </w:rPr>
+      </w:pPr>
+    </w:p>
+    <w:p>
+      <w:pPr>
+        <w:rPr>
+          <w:rFonts w:ascii="Times New Roman" w:hAnsi="Times New Roman" w:cs="Times New Roman"/>
+        </w:rPr>
+      </w:pPr>
+      <w:r>
+        <w:rPr>
+          <w:rFonts w:ascii="Times New Roman" w:hAnsi="Times New Roman" w:cs="Times New Roman"/>
+        </w:rPr>
+        <w:tab/>
+      </w:r>
+      <w:r>
+        <w:rPr>
+          <w:rFonts w:ascii="Times New Roman" w:hAnsi="Times New Roman" w:cs="Times New Roman"/>
+        </w:rPr>
+        <w:tab/>
+      </w:r>
+      <w:r>
+        <w:rPr>
+          <w:rFonts w:ascii="Times New Roman" w:hAnsi="Times New Roman" w:cs="Times New Roman"/>
+        </w:rPr>
+        <w:tab/>
+      </w:r>
+      <w:r>
+        <w:rPr>
+          <w:rFonts w:ascii="Times New Roman" w:hAnsi="Times New Roman" w:cs="Times New Roman"/>
+        </w:rPr>
+        <w:tab/>
+      </w:r>
+      <w:r>
+        <w:rPr>
+          <w:rFonts w:ascii="Times New Roman" w:hAnsi="Times New Roman" w:cs="Times New Roman"/>
+        </w:rPr>
+        <w:tab/>
+      </w:r>
+      <w:r>
+        <w:rPr>
+          <w:rFonts w:ascii="Times New Roman" w:hAnsi="Times New Roman" w:cs="Times New Roman"/>
+        </w:rPr>
+        <w:tab/>
+        <w:t xml:space="preserve">2. VehicleRentingSystem responds to the user by  </w:t>
+      </w:r>
+    </w:p>
+    <w:p>
+      <w:pPr>
+        <w:rPr>
+          <w:rFonts w:ascii="Times New Roman" w:hAnsi="Times New Roman" w:cs="Times New Roman"/>
+        </w:rPr>
+      </w:pPr>
+      <w:r>
+        <w:rPr>
+          <w:rFonts w:ascii="Times New Roman" w:hAnsi="Times New Roman" w:cs="Times New Roman"/>
+        </w:rPr>
+        <w:t xml:space="preserve">                                                                          displaying a list of the offices in the system.</w:t>
+      </w:r>
+    </w:p>
+    <w:p>
+      <w:pPr>
+        <w:rPr>
+          <w:rFonts w:ascii="Times New Roman" w:hAnsi="Times New Roman" w:cs="Times New Roman"/>
+        </w:rPr>
+      </w:pPr>
+      <w:r>
+        <w:rPr>
+          <w:rFonts w:ascii="Times New Roman" w:hAnsi="Times New Roman" w:cs="Times New Roman"/>
+          <w:b/>
+          <w:bCs/>
+          <w:sz w:val="28"/>
+          <w:szCs w:val="28"/>
+        </w:rPr>
+        <w:tab/>
+      </w:r>
+      <w:r>
+        <w:rPr>
+          <w:rFonts w:ascii="Times New Roman" w:hAnsi="Times New Roman" w:cs="Times New Roman"/>
+          <w:b/>
+          <w:bCs/>
+          <w:sz w:val="28"/>
+          <w:szCs w:val="28"/>
+        </w:rPr>
+        <w:tab/>
+      </w:r>
+    </w:p>
+    <w:p>
+      <w:pPr>
+        <w:ind w:left="708" w:hanging="708"/>
+        <w:rPr>
+          <w:rFonts w:ascii="Times New Roman" w:hAnsi="Times New Roman" w:cs="Times New Roman"/>
+        </w:rPr>
+      </w:pPr>
+      <w:r>
+        <w:rPr>
+          <w:rFonts w:ascii="Times New Roman" w:hAnsi="Times New Roman" w:cs="Times New Roman"/>
+        </w:rPr>
+        <w:t xml:space="preserve">         </w:t>
+      </w:r>
+      <w:r>
+        <w:rPr>
+          <w:rFonts w:ascii="Times New Roman" w:hAnsi="Times New Roman" w:cs="Times New Roman"/>
+        </w:rPr>
+        <w:tab/>
+      </w:r>
+      <w:r>
+        <w:rPr>
+          <w:rFonts w:ascii="Times New Roman" w:hAnsi="Times New Roman" w:cs="Times New Roman"/>
+        </w:rPr>
+        <w:tab/>
+      </w:r>
+      <w:r>
+        <w:rPr>
+          <w:rFonts w:ascii="Times New Roman" w:hAnsi="Times New Roman" w:cs="Times New Roman"/>
+        </w:rPr>
+        <w:tab/>
+      </w:r>
+      <w:r>
+        <w:rPr>
+          <w:rFonts w:ascii="Times New Roman" w:hAnsi="Times New Roman" w:cs="Times New Roman"/>
+        </w:rPr>
+        <w:tab/>
+      </w:r>
+      <w:r>
+        <w:rPr>
+          <w:rFonts w:ascii="Times New Roman" w:hAnsi="Times New Roman" w:cs="Times New Roman"/>
+        </w:rPr>
+        <w:tab/>
+        <w:t>3. Administrator chooses an Office .</w:t>
+      </w:r>
+    </w:p>
+    <w:p>
+      <w:pPr>
+        <w:ind w:left="708" w:hanging="708"/>
+        <w:rPr>
+          <w:rFonts w:ascii="Times New Roman" w:hAnsi="Times New Roman" w:cs="Times New Roman"/>
+        </w:rPr>
+      </w:pPr>
+      <w:r>
+        <w:rPr>
+          <w:rFonts w:ascii="Times New Roman" w:hAnsi="Times New Roman" w:cs="Times New Roman"/>
+        </w:rPr>
+        <w:tab/>
+      </w:r>
+      <w:r>
+        <w:rPr>
+          <w:rFonts w:ascii="Times New Roman" w:hAnsi="Times New Roman" w:cs="Times New Roman"/>
+        </w:rPr>
+        <w:tab/>
+      </w:r>
+      <w:r>
+        <w:rPr>
+          <w:rFonts w:ascii="Times New Roman" w:hAnsi="Times New Roman" w:cs="Times New Roman"/>
+        </w:rPr>
+        <w:tab/>
+      </w:r>
+    </w:p>
+    <w:p>
+      <w:pPr>
+        <w:ind w:left="1416" w:firstLine="2829"/>
+        <w:rPr>
+          <w:rFonts w:ascii="Times New Roman" w:hAnsi="Times New Roman" w:cs="Times New Roman"/>
+        </w:rPr>
+      </w:pPr>
+      <w:r>
+        <w:rPr>
+          <w:rFonts w:ascii="Times New Roman" w:hAnsi="Times New Roman" w:cs="Times New Roman"/>
+        </w:rPr>
+        <w:t xml:space="preserve"> 4. VehicleRentingSystem displays detail of the  </w:t>
+      </w:r>
+    </w:p>
+    <w:p>
+      <w:pPr>
+        <w:ind w:left="1416" w:firstLine="2829"/>
+        <w:rPr>
+          <w:rFonts w:ascii="Times New Roman" w:hAnsi="Times New Roman" w:cs="Times New Roman"/>
+        </w:rPr>
+      </w:pPr>
+      <w:r>
+        <w:rPr>
+          <w:rFonts w:ascii="Times New Roman" w:hAnsi="Times New Roman" w:cs="Times New Roman"/>
+        </w:rPr>
+        <w:t xml:space="preserve">    Office and OfficeUsers who works in that </w:t>
+      </w:r>
+    </w:p>
+    <w:p>
+      <w:pPr>
+        <w:ind w:left="2127" w:firstLine="2121"/>
+        <w:rPr>
+          <w:rFonts w:ascii="Times New Roman" w:hAnsi="Times New Roman" w:cs="Times New Roman"/>
+        </w:rPr>
+      </w:pPr>
+      <w:r>
+        <w:rPr>
+          <w:rFonts w:ascii="Times New Roman" w:hAnsi="Times New Roman" w:cs="Times New Roman"/>
+        </w:rPr>
+        <w:t xml:space="preserve">    </w:t>
+      </w:r>
+      <w:r>
+        <w:rPr>
+          <w:rFonts w:ascii="Times New Roman" w:hAnsi="Times New Roman" w:cs="Times New Roman"/>
+        </w:rPr>
+        <w:t>Office.</w:t>
+      </w:r>
+    </w:p>
+    <w:p>
+      <w:pPr>
+        <w:rPr>
+          <w:rFonts w:ascii="Times New Roman" w:hAnsi="Times New Roman" w:cs="Times New Roman"/>
+        </w:rPr>
+      </w:pPr>
+    </w:p>
+    <w:p>
+      <w:pPr>
+        <w:ind w:left="708" w:hanging="708"/>
+        <w:rPr>
+          <w:rFonts w:ascii="Times New Roman" w:hAnsi="Times New Roman" w:cs="Times New Roman"/>
+        </w:rPr>
+      </w:pPr>
+      <w:r>
+        <w:rPr>
+          <w:rFonts w:ascii="Times New Roman" w:hAnsi="Times New Roman" w:cs="Times New Roman"/>
+        </w:rPr>
+        <w:t xml:space="preserve">        </w:t>
+      </w:r>
+      <w:r>
+        <w:rPr>
+          <w:rFonts w:ascii="Times New Roman" w:hAnsi="Times New Roman" w:cs="Times New Roman"/>
+        </w:rPr>
+        <w:tab/>
+      </w:r>
+      <w:r>
+        <w:rPr>
+          <w:rFonts w:ascii="Times New Roman" w:hAnsi="Times New Roman" w:cs="Times New Roman"/>
+        </w:rPr>
+        <w:tab/>
+      </w:r>
+      <w:r>
+        <w:rPr>
+          <w:rFonts w:ascii="Times New Roman" w:hAnsi="Times New Roman" w:cs="Times New Roman"/>
+        </w:rPr>
+        <w:tab/>
+      </w:r>
+      <w:r>
+        <w:rPr>
+          <w:rFonts w:ascii="Times New Roman" w:hAnsi="Times New Roman" w:cs="Times New Roman"/>
+        </w:rPr>
+        <w:tab/>
+      </w:r>
+      <w:r>
+        <w:rPr>
+          <w:rFonts w:ascii="Times New Roman" w:hAnsi="Times New Roman" w:cs="Times New Roman"/>
+        </w:rPr>
+        <w:tab/>
+        <w:t>5.</w:t>
+      </w:r>
+      <w:r>
+        <w:rPr>
+          <w:rFonts w:ascii="Times New Roman" w:hAnsi="Times New Roman" w:cs="Times New Roman"/>
+        </w:rPr>
+        <w:t xml:space="preserve"> </w:t>
+      </w:r>
+      <w:r>
+        <w:rPr>
+          <w:rFonts w:ascii="Times New Roman" w:hAnsi="Times New Roman" w:cs="Times New Roman"/>
+        </w:rPr>
+        <w:t>Administrator chooses an OfficeUser.</w:t>
+      </w:r>
+    </w:p>
+    <w:p>
+      <w:pPr>
+        <w:rPr>
+          <w:rFonts w:ascii="Times New Roman" w:hAnsi="Times New Roman" w:cs="Times New Roman"/>
+        </w:rPr>
+      </w:pPr>
+    </w:p>
+    <w:p>
+      <w:pPr>
+        <w:ind w:left="1416" w:firstLine="2829"/>
+        <w:rPr>
+          <w:rFonts w:ascii="Times New Roman" w:hAnsi="Times New Roman" w:cs="Times New Roman"/>
+        </w:rPr>
+      </w:pPr>
+      <w:r>
+        <w:rPr>
+          <w:rFonts w:ascii="Times New Roman" w:hAnsi="Times New Roman" w:cs="Times New Roman"/>
+        </w:rPr>
+        <w:t xml:space="preserve"> 6. VehicleRentingSystem displays information </w:t>
+      </w:r>
+    </w:p>
+    <w:p>
+      <w:pPr>
+        <w:ind w:left="1416" w:firstLine="2829"/>
+        <w:rPr>
+          <w:rFonts w:ascii="Times New Roman" w:hAnsi="Times New Roman" w:cs="Times New Roman"/>
+        </w:rPr>
+      </w:pPr>
+      <w:r>
+        <w:rPr>
+          <w:rFonts w:ascii="Times New Roman" w:hAnsi="Times New Roman" w:cs="Times New Roman"/>
+        </w:rPr>
+        <w:t xml:space="preserve">     about OfficeUser.</w:t>
+      </w:r>
+    </w:p>
+    <w:p>
+      <w:pPr>
+        <w:rPr>
+          <w:rFonts w:ascii="Times New Roman" w:hAnsi="Times New Roman" w:cs="Times New Roman"/>
+        </w:rPr>
+      </w:pPr>
+    </w:p>
+    <w:p>
+      <w:pPr>
+        <w:ind w:left="708" w:hanging="708"/>
+        <w:rPr>
+          <w:rFonts w:ascii="Times New Roman" w:hAnsi="Times New Roman" w:cs="Times New Roman"/>
+        </w:rPr>
+      </w:pPr>
+      <w:r>
+        <w:rPr>
+          <w:rFonts w:ascii="Times New Roman" w:hAnsi="Times New Roman" w:cs="Times New Roman"/>
+        </w:rPr>
+        <w:tab/>
+      </w:r>
+      <w:r>
+        <w:rPr>
+          <w:rFonts w:ascii="Times New Roman" w:hAnsi="Times New Roman" w:cs="Times New Roman"/>
+        </w:rPr>
+        <w:tab/>
+      </w:r>
+      <w:r>
+        <w:rPr>
+          <w:rFonts w:ascii="Times New Roman" w:hAnsi="Times New Roman" w:cs="Times New Roman"/>
+        </w:rPr>
+        <w:tab/>
+      </w:r>
+      <w:r>
+        <w:rPr>
+          <w:rFonts w:ascii="Times New Roman" w:hAnsi="Times New Roman" w:cs="Times New Roman"/>
+        </w:rPr>
+        <w:tab/>
+      </w:r>
+      <w:r>
+        <w:rPr>
+          <w:rFonts w:ascii="Times New Roman" w:hAnsi="Times New Roman" w:cs="Times New Roman"/>
+        </w:rPr>
+        <w:tab/>
+        <w:t>7.</w:t>
+      </w:r>
+      <w:r>
+        <w:rPr>
+          <w:rFonts w:ascii="Times New Roman" w:hAnsi="Times New Roman" w:cs="Times New Roman"/>
+        </w:rPr>
+        <w:t xml:space="preserve"> </w:t>
+      </w:r>
+      <w:r>
+        <w:rPr>
+          <w:rFonts w:ascii="Times New Roman" w:hAnsi="Times New Roman" w:cs="Times New Roman"/>
+        </w:rPr>
+        <w:t xml:space="preserve">Administrator activates the “Remove Office User” </w:t>
+      </w:r>
+    </w:p>
+    <w:p>
+      <w:pPr>
+        <w:ind w:left="2832" w:firstLine="708"/>
+        <w:rPr>
+          <w:rFonts w:ascii="Times New Roman" w:hAnsi="Times New Roman" w:cs="Times New Roman"/>
+        </w:rPr>
+      </w:pPr>
+      <w:r>
+        <w:rPr>
+          <w:rFonts w:ascii="Times New Roman" w:hAnsi="Times New Roman" w:cs="Times New Roman"/>
+        </w:rPr>
+        <w:t>function of the website.</w:t>
+      </w:r>
+    </w:p>
+    <w:p>
+      <w:pPr>
+        <w:ind w:left="708" w:hanging="708"/>
+        <w:rPr>
+          <w:rFonts w:ascii="Times New Roman" w:hAnsi="Times New Roman" w:cs="Times New Roman"/>
+        </w:rPr>
+      </w:pPr>
+      <w:r>
+        <w:rPr>
+          <w:rFonts w:ascii="Times New Roman" w:hAnsi="Times New Roman" w:cs="Times New Roman"/>
+        </w:rPr>
+        <w:tab/>
+      </w:r>
+      <w:r>
+        <w:rPr>
+          <w:rFonts w:ascii="Times New Roman" w:hAnsi="Times New Roman" w:cs="Times New Roman"/>
+        </w:rPr>
+        <w:tab/>
+      </w:r>
+      <w:r>
+        <w:rPr>
+          <w:rFonts w:ascii="Times New Roman" w:hAnsi="Times New Roman" w:cs="Times New Roman"/>
+        </w:rPr>
+        <w:tab/>
+      </w:r>
+      <w:r>
+        <w:rPr>
+          <w:rFonts w:ascii="Times New Roman" w:hAnsi="Times New Roman" w:cs="Times New Roman"/>
+        </w:rPr>
+        <w:tab/>
+      </w:r>
+      <w:r>
+        <w:rPr>
+          <w:rFonts w:ascii="Times New Roman" w:hAnsi="Times New Roman" w:cs="Times New Roman"/>
+        </w:rPr>
+        <w:tab/>
+      </w:r>
+      <w:r>
+        <w:rPr>
+          <w:rFonts w:ascii="Times New Roman" w:hAnsi="Times New Roman" w:cs="Times New Roman"/>
+        </w:rPr>
+        <w:tab/>
+      </w:r>
+      <w:r>
+        <w:rPr>
+          <w:rFonts w:ascii="Times New Roman" w:hAnsi="Times New Roman" w:cs="Times New Roman"/>
+        </w:rPr>
+        <w:tab/>
+      </w:r>
+    </w:p>
+    <w:p>
+      <w:pPr>
+        <w:ind w:left="4960"/>
+        <w:rPr>
+          <w:rFonts w:ascii="Times New Roman" w:hAnsi="Times New Roman" w:cs="Times New Roman"/>
+        </w:rPr>
+      </w:pPr>
+      <w:r>
+        <w:rPr>
+          <w:rFonts w:ascii="Times New Roman" w:hAnsi="Times New Roman" w:cs="Times New Roman"/>
+        </w:rPr>
+        <w:t>8.VehicleRentingSystem displays a message such that “OfficeUser is updated succesfully”.</w:t>
       </w:r>
     </w:p>
     <w:p>
@@ -789,7 +719,39 @@
         <w:rPr>
           <w:rFonts w:ascii="Times New Roman" w:hAnsi="Times New Roman" w:cs="Times New Roman"/>
         </w:rPr>
-        <w:t>The RegisteredUser is logged into VehicleRentingSystem.</w:t>
+        <w:t>The Administrator is logged in to the VehicleRentingSystem</w:t>
+      </w:r>
+    </w:p>
+    <w:p>
+      <w:pPr>
+        <w:rPr>
+          <w:rFonts w:ascii="Times New Roman" w:hAnsi="Times New Roman" w:cs="Times New Roman"/>
+        </w:rPr>
+      </w:pPr>
+      <w:r>
+        <w:rPr>
+          <w:rFonts w:ascii="Times New Roman" w:hAnsi="Times New Roman" w:cs="Times New Roman"/>
+        </w:rPr>
+        <w:tab/>
+      </w:r>
+      <w:r>
+        <w:rPr>
+          <w:rFonts w:ascii="Times New Roman" w:hAnsi="Times New Roman" w:cs="Times New Roman"/>
+        </w:rPr>
+        <w:tab/>
+      </w:r>
+      <w:r>
+        <w:rPr>
+          <w:rFonts w:ascii="Times New Roman" w:hAnsi="Times New Roman" w:cs="Times New Roman"/>
+        </w:rPr>
+        <w:tab/>
+      </w:r>
+      <w:r>
+        <w:rPr>
+          <w:rFonts w:ascii="Times New Roman" w:hAnsi="Times New Roman" w:cs="Times New Roman"/>
+        </w:rPr>
+        <w:tab/>
+        <w:t>with his/her username and password.</w:t>
       </w:r>
     </w:p>
     <w:p>
@@ -811,101 +773,839 @@
     </w:p>
     <w:p>
       <w:pPr>
+        <w:ind w:left="2832" w:hanging="2832"/>
+        <w:rPr>
+          <w:rFonts w:ascii="Times New Roman" w:hAnsi="Times New Roman" w:cs="Times New Roman"/>
+        </w:rPr>
+      </w:pPr>
+      <w:r>
+        <w:rPr>
+          <w:rFonts w:ascii="Times New Roman" w:hAnsi="Times New Roman" w:cs="Times New Roman"/>
+          <w:b/>
+          <w:bCs/>
+          <w:sz w:val="28"/>
+          <w:szCs w:val="28"/>
+        </w:rPr>
+        <w:t xml:space="preserve">Exit condition </w:t>
+      </w:r>
+      <w:r>
+        <w:rPr>
+          <w:rFonts w:ascii="Times New Roman" w:hAnsi="Times New Roman" w:cs="Times New Roman"/>
+          <w:b/>
+          <w:bCs/>
+          <w:sz w:val="28"/>
+          <w:szCs w:val="28"/>
+        </w:rPr>
+        <w:tab/>
+        <w:t>-</w:t>
+      </w:r>
+      <w:r>
+        <w:rPr>
+          <w:rFonts w:ascii="Times New Roman" w:hAnsi="Times New Roman" w:cs="Times New Roman"/>
+        </w:rPr>
+        <w:t xml:space="preserve"> The Administrator received a message from the system about the corresponding OfficeUser is removed succesfully to the system.</w:t>
+      </w:r>
+    </w:p>
+    <w:p>
+      <w:pPr>
+        <w:rPr>
+          <w:rFonts w:ascii="Times New Roman" w:hAnsi="Times New Roman" w:cs="Times New Roman"/>
+        </w:rPr>
+      </w:pPr>
+    </w:p>
+    <w:p/>
+    <w:p/>
+    <w:p/>
+    <w:p/>
+    <w:p/>
+    <w:p/>
+    <w:p/>
+    <w:p/>
+    <w:p/>
+    <w:p/>
+    <w:p/>
+    <w:p>
+      <w:pPr>
+        <w:rPr>
+          <w:rFonts w:ascii="Times New Roman" w:hAnsi="Times New Roman" w:cs="Times New Roman"/>
+        </w:rPr>
+      </w:pPr>
+      <w:r>
+        <w:rPr>
+          <w:rFonts w:ascii="Times New Roman" w:hAnsi="Times New Roman" w:cs="Times New Roman"/>
+          <w:b/>
+          <w:bCs/>
+          <w:sz w:val="28"/>
+          <w:szCs w:val="28"/>
+        </w:rPr>
+        <w:t>Use case</w:t>
+      </w:r>
+      <w:r>
+        <w:rPr>
+          <w:rFonts w:ascii="Times New Roman" w:hAnsi="Times New Roman" w:cs="Times New Roman"/>
+          <w:b/>
+          <w:bCs/>
+          <w:sz w:val="28"/>
+          <w:szCs w:val="28"/>
+        </w:rPr>
+        <w:t xml:space="preserve"> </w:t>
+      </w:r>
+      <w:r>
+        <w:rPr>
+          <w:rFonts w:ascii="Times New Roman" w:hAnsi="Times New Roman" w:cs="Times New Roman"/>
+          <w:b/>
+          <w:bCs/>
+          <w:sz w:val="28"/>
+          <w:szCs w:val="28"/>
+        </w:rPr>
+        <w:t>n</w:t>
+      </w:r>
+      <w:r>
+        <w:rPr>
+          <w:rFonts w:ascii="Times New Roman" w:hAnsi="Times New Roman" w:cs="Times New Roman"/>
+          <w:b/>
+          <w:bCs/>
+          <w:sz w:val="28"/>
+          <w:szCs w:val="28"/>
+        </w:rPr>
+        <w:t>ame</w:t>
+      </w:r>
+      <w:r>
+        <w:rPr>
+          <w:rFonts w:ascii="Times New Roman" w:hAnsi="Times New Roman" w:cs="Times New Roman"/>
+          <w:b/>
+          <w:bCs/>
+          <w:sz w:val="28"/>
+          <w:szCs w:val="28"/>
+        </w:rPr>
+        <w:tab/>
+      </w:r>
+      <w:r>
+        <w:rPr>
+          <w:rFonts w:ascii="Times New Roman" w:hAnsi="Times New Roman" w:cs="Times New Roman"/>
+          <w:b/>
+          <w:bCs/>
+          <w:sz w:val="28"/>
+          <w:szCs w:val="28"/>
+        </w:rPr>
+        <w:tab/>
+      </w:r>
+      <w:r>
+        <w:rPr>
+          <w:rFonts w:ascii="Times New Roman" w:hAnsi="Times New Roman" w:cs="Times New Roman"/>
+        </w:rPr>
+        <w:t>UpdateTheVehicles</w:t>
+      </w:r>
+    </w:p>
+    <w:p>
+      <w:pPr>
+        <w:rPr>
+          <w:rFonts w:ascii="Times New Roman" w:hAnsi="Times New Roman" w:cs="Times New Roman"/>
+          <w:b/>
+          <w:bCs/>
+          <w:sz w:val="28"/>
+          <w:szCs w:val="28"/>
+        </w:rPr>
+      </w:pPr>
+      <w:r>
+        <w:rPr>
+          <w:rFonts w:ascii="Times New Roman" w:hAnsi="Times New Roman" w:cs="Times New Roman"/>
+          <w:b/>
+          <w:bCs/>
+          <w:sz w:val="28"/>
+          <w:szCs w:val="28"/>
+        </w:rPr>
+        <w:t xml:space="preserve">    </w:t>
+      </w:r>
+    </w:p>
+    <w:p>
+      <w:pPr>
         <w:pBdr>
           <w:top w:val="single" w:sz="4" w:space="1" w:color="auto"/>
         </w:pBdr>
         <w:rPr>
           <w:rFonts w:ascii="Times New Roman" w:hAnsi="Times New Roman" w:cs="Times New Roman"/>
-        </w:rPr>
-      </w:pPr>
-      <w:r>
-        <w:rPr>
-          <w:rFonts w:ascii="Times New Roman" w:hAnsi="Times New Roman" w:cs="Times New Roman"/>
-          <w:b/>
-          <w:bCs/>
-          <w:sz w:val="28"/>
-          <w:szCs w:val="28"/>
-        </w:rPr>
-        <w:t>Exit</w:t>
-      </w:r>
-      <w:r>
-        <w:rPr>
-          <w:rFonts w:ascii="Times New Roman" w:hAnsi="Times New Roman" w:cs="Times New Roman"/>
-          <w:b/>
-          <w:bCs/>
-          <w:sz w:val="28"/>
-          <w:szCs w:val="28"/>
-        </w:rPr>
-        <w:t xml:space="preserve"> condition</w:t>
-      </w:r>
-      <w:r>
-        <w:rPr>
-          <w:rFonts w:ascii="Times New Roman" w:hAnsi="Times New Roman" w:cs="Times New Roman"/>
-          <w:b/>
-          <w:bCs/>
-          <w:sz w:val="28"/>
-          <w:szCs w:val="28"/>
-        </w:rPr>
-        <w:t xml:space="preserve"> </w:t>
-      </w:r>
-      <w:r>
-        <w:rPr>
-          <w:rFonts w:ascii="Times New Roman" w:hAnsi="Times New Roman" w:cs="Times New Roman"/>
-          <w:b/>
-          <w:bCs/>
-          <w:sz w:val="28"/>
-          <w:szCs w:val="28"/>
-        </w:rPr>
-        <w:tab/>
-      </w:r>
-      <w:r>
-        <w:rPr>
-          <w:rFonts w:ascii="Times New Roman" w:hAnsi="Times New Roman" w:cs="Times New Roman"/>
-          <w:b/>
-          <w:bCs/>
-          <w:sz w:val="28"/>
-          <w:szCs w:val="28"/>
-        </w:rPr>
-        <w:tab/>
-        <w:t xml:space="preserve">- </w:t>
-      </w:r>
-      <w:r>
-        <w:rPr>
-          <w:rFonts w:ascii="Times New Roman" w:hAnsi="Times New Roman" w:cs="Times New Roman"/>
-        </w:rPr>
-        <w:t>The RegisteredUser has received an information and selected</w:t>
-      </w:r>
-      <w:r>
-        <w:rPr>
-          <w:rFonts w:ascii="Times New Roman" w:hAnsi="Times New Roman" w:cs="Times New Roman"/>
-        </w:rPr>
-        <w:tab/>
-      </w:r>
-      <w:r>
-        <w:rPr>
-          <w:rFonts w:ascii="Times New Roman" w:hAnsi="Times New Roman" w:cs="Times New Roman"/>
-        </w:rPr>
-        <w:tab/>
-      </w:r>
-      <w:r>
-        <w:rPr>
-          <w:rFonts w:ascii="Times New Roman" w:hAnsi="Times New Roman" w:cs="Times New Roman"/>
-        </w:rPr>
-        <w:tab/>
-      </w:r>
-      <w:r>
-        <w:rPr>
-          <w:rFonts w:ascii="Times New Roman" w:hAnsi="Times New Roman" w:cs="Times New Roman"/>
-        </w:rPr>
-        <w:tab/>
-        <w:t>response from the VehicleRentingSystem.</w:t>
-      </w:r>
+          <w:b/>
+          <w:bCs/>
+          <w:sz w:val="28"/>
+          <w:szCs w:val="28"/>
+        </w:rPr>
+      </w:pPr>
+    </w:p>
+    <w:p>
+      <w:pPr>
+        <w:rPr>
+          <w:rFonts w:ascii="Times New Roman" w:hAnsi="Times New Roman" w:cs="Times New Roman"/>
+        </w:rPr>
+      </w:pPr>
+      <w:r>
+        <w:rPr>
+          <w:rFonts w:ascii="Times New Roman" w:hAnsi="Times New Roman" w:cs="Times New Roman"/>
+          <w:b/>
+          <w:bCs/>
+          <w:sz w:val="28"/>
+          <w:szCs w:val="28"/>
+        </w:rPr>
+        <w:t>Participating Actors</w:t>
+      </w:r>
+      <w:r>
+        <w:rPr>
+          <w:rFonts w:ascii="Times New Roman" w:hAnsi="Times New Roman" w:cs="Times New Roman"/>
+          <w:b/>
+          <w:bCs/>
+          <w:sz w:val="28"/>
+          <w:szCs w:val="28"/>
+        </w:rPr>
+        <w:tab/>
+      </w:r>
+      <w:r>
+        <w:rPr>
+          <w:rFonts w:ascii="Times New Roman" w:hAnsi="Times New Roman" w:cs="Times New Roman"/>
+        </w:rPr>
+        <w:t>Initiated by Administrator</w:t>
+      </w:r>
+    </w:p>
+    <w:p>
+      <w:pPr>
+        <w:rPr>
+          <w:rFonts w:ascii="Times New Roman" w:hAnsi="Times New Roman" w:cs="Times New Roman"/>
+          <w:b/>
+          <w:bCs/>
+          <w:sz w:val="28"/>
+          <w:szCs w:val="28"/>
+        </w:rPr>
+      </w:pPr>
     </w:p>
     <w:p>
       <w:pPr>
         <w:pBdr>
           <w:top w:val="single" w:sz="4" w:space="1" w:color="auto"/>
         </w:pBdr>
+        <w:rPr>
+          <w:rFonts w:ascii="Times New Roman" w:hAnsi="Times New Roman" w:cs="Times New Roman"/>
+          <w:b/>
+          <w:bCs/>
+          <w:sz w:val="28"/>
+          <w:szCs w:val="28"/>
+        </w:rPr>
+      </w:pPr>
+    </w:p>
+    <w:p>
+      <w:pPr>
+        <w:ind w:left="708" w:hanging="708"/>
+        <w:rPr>
+          <w:rFonts w:ascii="Times New Roman" w:hAnsi="Times New Roman" w:cs="Times New Roman"/>
+        </w:rPr>
+      </w:pPr>
+      <w:r>
+        <w:rPr>
+          <w:rFonts w:ascii="Times New Roman" w:hAnsi="Times New Roman" w:cs="Times New Roman"/>
+          <w:b/>
+          <w:bCs/>
+          <w:sz w:val="28"/>
+          <w:szCs w:val="28"/>
+        </w:rPr>
+        <w:t>Flow of Events</w:t>
+      </w:r>
+      <w:r>
+        <w:rPr>
+          <w:rFonts w:ascii="Times New Roman" w:hAnsi="Times New Roman" w:cs="Times New Roman"/>
+          <w:b/>
+          <w:bCs/>
+          <w:sz w:val="28"/>
+          <w:szCs w:val="28"/>
+        </w:rPr>
+        <w:tab/>
+        <w:t xml:space="preserve">  </w:t>
+      </w:r>
+      <w:r>
+        <w:rPr>
+          <w:rFonts w:ascii="Times New Roman" w:hAnsi="Times New Roman" w:cs="Times New Roman"/>
+          <w:b/>
+          <w:bCs/>
+          <w:sz w:val="28"/>
+          <w:szCs w:val="28"/>
+        </w:rPr>
+        <w:tab/>
+      </w:r>
+      <w:r>
+        <w:rPr>
+          <w:rFonts w:ascii="Times New Roman" w:hAnsi="Times New Roman" w:cs="Times New Roman"/>
+        </w:rPr>
+        <w:t>1. Administrator opens the ”Vehicles” page of the website.</w:t>
+      </w:r>
+    </w:p>
+    <w:p>
+      <w:pPr>
+        <w:ind w:left="708" w:hanging="708"/>
+        <w:rPr>
+          <w:rFonts w:ascii="Times New Roman" w:hAnsi="Times New Roman" w:cs="Times New Roman"/>
+        </w:rPr>
+      </w:pPr>
+    </w:p>
+    <w:p>
+      <w:pPr>
+        <w:rPr>
+          <w:rFonts w:ascii="Times New Roman" w:hAnsi="Times New Roman" w:cs="Times New Roman"/>
+        </w:rPr>
+      </w:pPr>
+      <w:r>
+        <w:rPr>
+          <w:rFonts w:ascii="Times New Roman" w:hAnsi="Times New Roman" w:cs="Times New Roman"/>
+        </w:rPr>
+        <w:tab/>
+      </w:r>
+      <w:r>
+        <w:rPr>
+          <w:rFonts w:ascii="Times New Roman" w:hAnsi="Times New Roman" w:cs="Times New Roman"/>
+        </w:rPr>
+        <w:tab/>
+      </w:r>
+      <w:r>
+        <w:rPr>
+          <w:rFonts w:ascii="Times New Roman" w:hAnsi="Times New Roman" w:cs="Times New Roman"/>
+        </w:rPr>
+        <w:tab/>
+      </w:r>
+      <w:r>
+        <w:rPr>
+          <w:rFonts w:ascii="Times New Roman" w:hAnsi="Times New Roman" w:cs="Times New Roman"/>
+        </w:rPr>
+        <w:tab/>
+      </w:r>
+      <w:r>
+        <w:rPr>
+          <w:rFonts w:ascii="Times New Roman" w:hAnsi="Times New Roman" w:cs="Times New Roman"/>
+        </w:rPr>
+        <w:tab/>
+      </w:r>
+      <w:r>
+        <w:rPr>
+          <w:rFonts w:ascii="Times New Roman" w:hAnsi="Times New Roman" w:cs="Times New Roman"/>
+        </w:rPr>
+        <w:tab/>
+        <w:t xml:space="preserve">2. VehicleRentingSystem responds to the user by  </w:t>
+      </w:r>
+    </w:p>
+    <w:p>
+      <w:pPr>
+        <w:rPr>
+          <w:rFonts w:ascii="Times New Roman" w:hAnsi="Times New Roman" w:cs="Times New Roman"/>
+        </w:rPr>
+      </w:pPr>
+      <w:r>
+        <w:rPr>
+          <w:rFonts w:ascii="Times New Roman" w:hAnsi="Times New Roman" w:cs="Times New Roman"/>
+        </w:rPr>
+        <w:t xml:space="preserve">                                                                          displaying a list of the vehicles in the system.</w:t>
+      </w:r>
+    </w:p>
+    <w:p>
+      <w:pPr>
+        <w:rPr>
+          <w:rFonts w:ascii="Times New Roman" w:hAnsi="Times New Roman" w:cs="Times New Roman"/>
+        </w:rPr>
+      </w:pPr>
+      <w:r>
+        <w:rPr>
+          <w:rFonts w:ascii="Times New Roman" w:hAnsi="Times New Roman" w:cs="Times New Roman"/>
+          <w:b/>
+          <w:bCs/>
+          <w:sz w:val="28"/>
+          <w:szCs w:val="28"/>
+        </w:rPr>
+        <w:tab/>
+      </w:r>
+      <w:r>
+        <w:rPr>
+          <w:rFonts w:ascii="Times New Roman" w:hAnsi="Times New Roman" w:cs="Times New Roman"/>
+          <w:b/>
+          <w:bCs/>
+          <w:sz w:val="28"/>
+          <w:szCs w:val="28"/>
+        </w:rPr>
+        <w:tab/>
+      </w:r>
+    </w:p>
+    <w:p>
+      <w:pPr>
+        <w:ind w:left="708" w:hanging="708"/>
+        <w:rPr>
+          <w:rFonts w:ascii="Times New Roman" w:hAnsi="Times New Roman" w:cs="Times New Roman"/>
+        </w:rPr>
+      </w:pPr>
+      <w:r>
+        <w:rPr>
+          <w:rFonts w:ascii="Times New Roman" w:hAnsi="Times New Roman" w:cs="Times New Roman"/>
+        </w:rPr>
+        <w:t xml:space="preserve">         </w:t>
+      </w:r>
+      <w:r>
+        <w:rPr>
+          <w:rFonts w:ascii="Times New Roman" w:hAnsi="Times New Roman" w:cs="Times New Roman"/>
+        </w:rPr>
+        <w:tab/>
+      </w:r>
+      <w:r>
+        <w:rPr>
+          <w:rFonts w:ascii="Times New Roman" w:hAnsi="Times New Roman" w:cs="Times New Roman"/>
+        </w:rPr>
+        <w:tab/>
+      </w:r>
+      <w:r>
+        <w:rPr>
+          <w:rFonts w:ascii="Times New Roman" w:hAnsi="Times New Roman" w:cs="Times New Roman"/>
+        </w:rPr>
+        <w:tab/>
+      </w:r>
+      <w:r>
+        <w:rPr>
+          <w:rFonts w:ascii="Times New Roman" w:hAnsi="Times New Roman" w:cs="Times New Roman"/>
+        </w:rPr>
+        <w:tab/>
+        <w:t>3. Administrator chooses an Vehicle.</w:t>
+      </w:r>
+    </w:p>
+    <w:p>
+      <w:pPr>
+        <w:ind w:left="708" w:hanging="708"/>
+        <w:rPr>
+          <w:rFonts w:ascii="Times New Roman" w:hAnsi="Times New Roman" w:cs="Times New Roman"/>
+        </w:rPr>
+      </w:pPr>
+      <w:r>
+        <w:rPr>
+          <w:rFonts w:ascii="Times New Roman" w:hAnsi="Times New Roman" w:cs="Times New Roman"/>
+        </w:rPr>
+        <w:tab/>
+      </w:r>
+      <w:r>
+        <w:rPr>
+          <w:rFonts w:ascii="Times New Roman" w:hAnsi="Times New Roman" w:cs="Times New Roman"/>
+        </w:rPr>
+        <w:tab/>
+      </w:r>
+      <w:r>
+        <w:rPr>
+          <w:rFonts w:ascii="Times New Roman" w:hAnsi="Times New Roman" w:cs="Times New Roman"/>
+        </w:rPr>
+        <w:tab/>
+      </w:r>
+    </w:p>
+    <w:p>
+      <w:pPr>
+        <w:ind w:left="4248" w:firstLine="57"/>
+        <w:rPr>
+          <w:rFonts w:ascii="Times New Roman" w:hAnsi="Times New Roman" w:cs="Times New Roman"/>
+        </w:rPr>
+      </w:pPr>
+      <w:r>
+        <w:rPr>
+          <w:rFonts w:ascii="Times New Roman" w:hAnsi="Times New Roman" w:cs="Times New Roman"/>
+        </w:rPr>
+        <w:t>4. VehicleRentingSystem displays the detail of the vehicle.</w:t>
+      </w:r>
+    </w:p>
+    <w:p>
+      <w:pPr>
+        <w:rPr>
+          <w:rFonts w:ascii="Times New Roman" w:hAnsi="Times New Roman" w:cs="Times New Roman"/>
+        </w:rPr>
+      </w:pPr>
+    </w:p>
+    <w:p>
+      <w:pPr>
+        <w:ind w:left="2880"/>
+        <w:rPr>
+          <w:rFonts w:ascii="Times New Roman" w:hAnsi="Times New Roman" w:cs="Times New Roman"/>
+        </w:rPr>
+      </w:pPr>
+      <w:r>
+        <w:rPr>
+          <w:rFonts w:ascii="Times New Roman" w:hAnsi="Times New Roman" w:cs="Times New Roman"/>
+        </w:rPr>
+        <w:t>5.</w:t>
+      </w:r>
+      <w:r>
+        <w:rPr>
+          <w:rFonts w:ascii="Times New Roman" w:hAnsi="Times New Roman" w:cs="Times New Roman"/>
+        </w:rPr>
+        <w:t xml:space="preserve"> </w:t>
+      </w:r>
+      <w:r>
+        <w:rPr>
+          <w:rFonts w:ascii="Times New Roman" w:hAnsi="Times New Roman" w:cs="Times New Roman"/>
+        </w:rPr>
+        <w:t xml:space="preserve">Administrator updates at least one of the fields in the displayed form which consists </w:t>
+      </w:r>
+      <w:r>
+        <w:rPr>
+          <w:rFonts w:ascii="Times New Roman" w:hAnsi="Times New Roman" w:cs="Times New Roman"/>
+        </w:rPr>
+        <w:t>of the model number, plate number, physical status, renting status, daily price, class, gear type, fuel type, number of seats, avaliable luggage, minimum driver’s age, minimum years of license, brake system, avaliability of airbags, avaliability of air conditioning and the name of the current Office</w:t>
+      </w:r>
+      <w:r>
+        <w:rPr>
+          <w:rFonts w:ascii="Times New Roman" w:hAnsi="Times New Roman" w:cs="Times New Roman"/>
+        </w:rPr>
+        <w:t xml:space="preserve"> of the Vehicle</w:t>
+      </w:r>
+      <w:r>
+        <w:rPr>
+          <w:rFonts w:ascii="Times New Roman" w:hAnsi="Times New Roman" w:cs="Times New Roman"/>
+        </w:rPr>
+        <w:t>.</w:t>
+      </w:r>
+      <w:r>
+        <w:rPr>
+          <w:rFonts w:ascii="Times New Roman" w:hAnsi="Times New Roman" w:cs="Times New Roman"/>
+        </w:rPr>
+        <w:t xml:space="preserve"> Then, Administrator</w:t>
+      </w:r>
+      <w:r>
+        <w:rPr>
+          <w:rFonts w:ascii="Times New Roman" w:hAnsi="Times New Roman" w:cs="Times New Roman"/>
+        </w:rPr>
+        <w:t xml:space="preserve"> activates the “Update Vehicle” function of</w:t>
+      </w:r>
+      <w:r>
+        <w:rPr>
+          <w:rFonts w:ascii="Times New Roman" w:hAnsi="Times New Roman" w:cs="Times New Roman"/>
+        </w:rPr>
+        <w:t xml:space="preserve"> the website.</w:t>
+      </w:r>
+    </w:p>
+    <w:p>
+      <w:pPr>
+        <w:ind w:left="708" w:hanging="708"/>
+        <w:rPr>
+          <w:rFonts w:ascii="Times New Roman" w:hAnsi="Times New Roman" w:cs="Times New Roman"/>
+        </w:rPr>
+      </w:pPr>
+      <w:r>
+        <w:rPr>
+          <w:rFonts w:ascii="Times New Roman" w:hAnsi="Times New Roman" w:cs="Times New Roman"/>
+        </w:rPr>
+        <w:tab/>
+      </w:r>
+      <w:r>
+        <w:rPr>
+          <w:rFonts w:ascii="Times New Roman" w:hAnsi="Times New Roman" w:cs="Times New Roman"/>
+        </w:rPr>
+        <w:tab/>
+      </w:r>
+      <w:r>
+        <w:rPr>
+          <w:rFonts w:ascii="Times New Roman" w:hAnsi="Times New Roman" w:cs="Times New Roman"/>
+        </w:rPr>
+        <w:tab/>
+      </w:r>
+      <w:r>
+        <w:rPr>
+          <w:rFonts w:ascii="Times New Roman" w:hAnsi="Times New Roman" w:cs="Times New Roman"/>
+        </w:rPr>
+        <w:tab/>
+      </w:r>
+      <w:r>
+        <w:rPr>
+          <w:rFonts w:ascii="Times New Roman" w:hAnsi="Times New Roman" w:cs="Times New Roman"/>
+        </w:rPr>
+        <w:tab/>
+      </w:r>
+      <w:r>
+        <w:rPr>
+          <w:rFonts w:ascii="Times New Roman" w:hAnsi="Times New Roman" w:cs="Times New Roman"/>
+        </w:rPr>
+        <w:tab/>
+      </w:r>
+      <w:r>
+        <w:rPr>
+          <w:rFonts w:ascii="Times New Roman" w:hAnsi="Times New Roman" w:cs="Times New Roman"/>
+        </w:rPr>
+        <w:tab/>
+      </w:r>
+    </w:p>
+    <w:p>
+      <w:pPr>
+        <w:ind w:left="4956" w:firstLine="4"/>
+        <w:rPr>
+          <w:rFonts w:ascii="Times New Roman" w:hAnsi="Times New Roman" w:cs="Times New Roman"/>
+        </w:rPr>
+      </w:pPr>
+      <w:r>
+        <w:rPr>
+          <w:rFonts w:ascii="Times New Roman" w:hAnsi="Times New Roman" w:cs="Times New Roman"/>
+        </w:rPr>
+        <w:t>6.VehicleRentingSystem displays a message such</w:t>
+      </w:r>
+      <w:r>
+        <w:rPr>
+          <w:rFonts w:ascii="Times New Roman" w:hAnsi="Times New Roman" w:cs="Times New Roman"/>
+        </w:rPr>
+        <w:t xml:space="preserve"> </w:t>
+      </w:r>
+      <w:r>
+        <w:rPr>
+          <w:rFonts w:ascii="Times New Roman" w:hAnsi="Times New Roman" w:cs="Times New Roman"/>
+        </w:rPr>
+        <w:t xml:space="preserve">that “Vehicle is updated succesfully”. </w:t>
+      </w:r>
+    </w:p>
+    <w:p>
+      <w:pPr>
+        <w:rPr>
+          <w:rFonts w:ascii="Times New Roman" w:hAnsi="Times New Roman" w:cs="Times New Roman"/>
+        </w:rPr>
+      </w:pPr>
+    </w:p>
+    <w:p>
+      <w:pPr>
+        <w:pBdr>
+          <w:top w:val="single" w:sz="4" w:space="1" w:color="auto"/>
+        </w:pBdr>
+        <w:rPr>
+          <w:rFonts w:ascii="Times New Roman" w:hAnsi="Times New Roman" w:cs="Times New Roman"/>
+        </w:rPr>
+      </w:pPr>
+    </w:p>
+    <w:p>
+      <w:pPr>
+        <w:rPr>
+          <w:rFonts w:ascii="Times New Roman" w:hAnsi="Times New Roman" w:cs="Times New Roman"/>
+        </w:rPr>
+      </w:pPr>
+      <w:r>
+        <w:rPr>
+          <w:rFonts w:ascii="Times New Roman" w:hAnsi="Times New Roman" w:cs="Times New Roman"/>
+          <w:b/>
+          <w:bCs/>
+          <w:sz w:val="28"/>
+          <w:szCs w:val="28"/>
+        </w:rPr>
+        <w:t xml:space="preserve">Entry condition </w:t>
+      </w:r>
+      <w:r>
+        <w:rPr>
+          <w:rFonts w:ascii="Times New Roman" w:hAnsi="Times New Roman" w:cs="Times New Roman"/>
+          <w:b/>
+          <w:bCs/>
+          <w:sz w:val="28"/>
+          <w:szCs w:val="28"/>
+        </w:rPr>
+        <w:tab/>
+      </w:r>
+      <w:r>
+        <w:rPr>
+          <w:rFonts w:ascii="Times New Roman" w:hAnsi="Times New Roman" w:cs="Times New Roman"/>
+          <w:b/>
+          <w:bCs/>
+          <w:sz w:val="28"/>
+          <w:szCs w:val="28"/>
+        </w:rPr>
+        <w:tab/>
+        <w:t xml:space="preserve"> - </w:t>
+      </w:r>
+      <w:r>
+        <w:rPr>
+          <w:rFonts w:ascii="Times New Roman" w:hAnsi="Times New Roman" w:cs="Times New Roman"/>
+        </w:rPr>
+        <w:t>The Administrator is logged in to the VehicleRentingSystem</w:t>
+      </w:r>
+    </w:p>
+    <w:p>
+      <w:pPr>
+        <w:rPr>
+          <w:rFonts w:ascii="Times New Roman" w:hAnsi="Times New Roman" w:cs="Times New Roman"/>
+        </w:rPr>
+      </w:pPr>
+      <w:r>
+        <w:rPr>
+          <w:rFonts w:ascii="Times New Roman" w:hAnsi="Times New Roman" w:cs="Times New Roman"/>
+        </w:rPr>
+        <w:tab/>
+      </w:r>
+      <w:r>
+        <w:rPr>
+          <w:rFonts w:ascii="Times New Roman" w:hAnsi="Times New Roman" w:cs="Times New Roman"/>
+        </w:rPr>
+        <w:tab/>
+      </w:r>
+      <w:r>
+        <w:rPr>
+          <w:rFonts w:ascii="Times New Roman" w:hAnsi="Times New Roman" w:cs="Times New Roman"/>
+        </w:rPr>
+        <w:tab/>
+      </w:r>
+      <w:r>
+        <w:rPr>
+          <w:rFonts w:ascii="Times New Roman" w:hAnsi="Times New Roman" w:cs="Times New Roman"/>
+        </w:rPr>
+        <w:tab/>
+        <w:t>with his/her username and password.</w:t>
+      </w:r>
+    </w:p>
+    <w:p>
+      <w:pPr>
+        <w:rPr>
+          <w:rFonts w:ascii="Times New Roman" w:hAnsi="Times New Roman" w:cs="Times New Roman"/>
+        </w:rPr>
+      </w:pPr>
+    </w:p>
+    <w:p>
+      <w:pPr>
+        <w:pBdr>
+          <w:top w:val="single" w:sz="4" w:space="1" w:color="auto"/>
+        </w:pBdr>
+        <w:rPr>
+          <w:rFonts w:ascii="Times New Roman" w:hAnsi="Times New Roman" w:cs="Times New Roman"/>
+        </w:rPr>
+      </w:pPr>
+    </w:p>
+    <w:p>
+      <w:pPr>
+        <w:ind w:left="2832" w:hanging="2832"/>
+        <w:rPr>
+          <w:rFonts w:ascii="Times New Roman" w:hAnsi="Times New Roman" w:cs="Times New Roman"/>
+        </w:rPr>
+      </w:pPr>
+      <w:r>
+        <w:rPr>
+          <w:rFonts w:ascii="Times New Roman" w:hAnsi="Times New Roman" w:cs="Times New Roman"/>
+          <w:b/>
+          <w:bCs/>
+          <w:sz w:val="28"/>
+          <w:szCs w:val="28"/>
+        </w:rPr>
+        <w:t xml:space="preserve">Exit condition </w:t>
+      </w:r>
+      <w:r>
+        <w:rPr>
+          <w:rFonts w:ascii="Times New Roman" w:hAnsi="Times New Roman" w:cs="Times New Roman"/>
+          <w:b/>
+          <w:bCs/>
+          <w:sz w:val="28"/>
+          <w:szCs w:val="28"/>
+        </w:rPr>
+        <w:t xml:space="preserve">              </w:t>
+      </w:r>
+      <w:r>
+        <w:rPr>
+          <w:rFonts w:ascii="Times New Roman" w:hAnsi="Times New Roman" w:cs="Times New Roman"/>
+          <w:b/>
+          <w:bCs/>
+          <w:sz w:val="28"/>
+          <w:szCs w:val="28"/>
+        </w:rPr>
+        <w:t>-</w:t>
+      </w:r>
+      <w:r>
+        <w:rPr>
+          <w:rFonts w:ascii="Times New Roman" w:hAnsi="Times New Roman" w:cs="Times New Roman"/>
+        </w:rPr>
+        <w:t xml:space="preserve"> The Administrator received a message from the system about the corresponding Vehicle is updated succesfully to the system.</w:t>
+      </w:r>
+    </w:p>
+    <w:p>
+      <w:pPr>
+        <w:ind w:left="2832" w:hanging="2832"/>
+        <w:rPr>
+          <w:rFonts w:ascii="Times New Roman" w:hAnsi="Times New Roman" w:cs="Times New Roman"/>
+        </w:rPr>
+      </w:pPr>
+    </w:p>
+    <w:p>
+      <w:pPr>
+        <w:rPr>
+          <w:rFonts w:ascii="Times New Roman" w:hAnsi="Times New Roman" w:cs="Times New Roman"/>
+        </w:rPr>
+      </w:pPr>
+    </w:p>
+    <w:p>
+      <w:pPr>
+        <w:rPr>
+          <w:rFonts w:ascii="Times New Roman" w:hAnsi="Times New Roman" w:cs="Times New Roman"/>
+        </w:rPr>
+      </w:pPr>
+    </w:p>
+    <w:p>
+      <w:pPr>
+        <w:rPr>
+          <w:rFonts w:ascii="Times New Roman" w:hAnsi="Times New Roman" w:cs="Times New Roman"/>
+        </w:rPr>
+      </w:pPr>
+    </w:p>
+    <w:p>
+      <w:pPr>
+        <w:rPr>
+          <w:rFonts w:ascii="Times New Roman" w:hAnsi="Times New Roman" w:cs="Times New Roman"/>
+        </w:rPr>
+      </w:pPr>
+    </w:p>
+    <w:p>
+      <w:pPr>
+        <w:rPr>
+          <w:rFonts w:ascii="Times New Roman" w:hAnsi="Times New Roman" w:cs="Times New Roman"/>
+        </w:rPr>
+      </w:pPr>
+    </w:p>
+    <w:p>
+      <w:pPr>
+        <w:rPr>
+          <w:rFonts w:ascii="Times New Roman" w:hAnsi="Times New Roman" w:cs="Times New Roman"/>
+        </w:rPr>
+      </w:pPr>
+    </w:p>
+    <w:p>
+      <w:pPr>
+        <w:rPr>
+          <w:rFonts w:ascii="Times New Roman" w:hAnsi="Times New Roman" w:cs="Times New Roman"/>
+        </w:rPr>
+      </w:pPr>
+    </w:p>
+    <w:p>
+      <w:pPr>
+        <w:rPr>
+          <w:rFonts w:ascii="Times New Roman" w:hAnsi="Times New Roman" w:cs="Times New Roman"/>
+        </w:rPr>
+      </w:pPr>
+    </w:p>
+    <w:p>
+      <w:pPr>
+        <w:rPr>
+          <w:rFonts w:ascii="Times New Roman" w:hAnsi="Times New Roman" w:cs="Times New Roman"/>
+        </w:rPr>
+      </w:pPr>
+    </w:p>
+    <w:p>
+      <w:pPr>
+        <w:rPr>
+          <w:rFonts w:ascii="Times New Roman" w:hAnsi="Times New Roman" w:cs="Times New Roman"/>
+        </w:rPr>
+      </w:pPr>
+    </w:p>
+    <w:p>
+      <w:pPr>
+        <w:rPr>
+          <w:rFonts w:ascii="Times New Roman" w:hAnsi="Times New Roman" w:cs="Times New Roman"/>
+        </w:rPr>
+      </w:pPr>
+    </w:p>
+    <w:p>
+      <w:pPr>
+        <w:rPr>
+          <w:rFonts w:ascii="Times New Roman" w:hAnsi="Times New Roman" w:cs="Times New Roman"/>
+        </w:rPr>
+      </w:pPr>
+    </w:p>
+    <w:p>
+      <w:pPr>
+        <w:rPr>
+          <w:rFonts w:ascii="Times New Roman" w:hAnsi="Times New Roman" w:cs="Times New Roman"/>
+        </w:rPr>
+      </w:pPr>
+    </w:p>
+    <w:p>
+      <w:pPr>
         <w:rPr>
           <w:rFonts w:ascii="Times New Roman" w:hAnsi="Times New Roman" w:cs="Times New Roman"/>
         </w:rPr>
@@ -1059,6 +1759,7 @@
     <w:lsdException w:name="HTML Sample" w:semiHidden="1" w:unhideWhenUsed="1"/>
     <w:lsdException w:name="HTML Typewriter" w:semiHidden="1" w:unhideWhenUsed="1"/>
     <w:lsdException w:name="HTML Variable" w:semiHidden="1" w:unhideWhenUsed="1"/>
+    <w:lsdException w:name="Normal Table" w:semiHidden="1" w:unhideWhenUsed="1"/>
     <w:lsdException w:name="annotation subject" w:semiHidden="1" w:unhideWhenUsed="1"/>
     <w:lsdException w:name="No List" w:semiHidden="1" w:unhideWhenUsed="1"/>
     <w:lsdException w:name="Outline List 1" w:semiHidden="1" w:unhideWhenUsed="1"/>
@@ -1105,8 +1806,10 @@
     <w:lsdException w:name="Table Subtle 2" w:semiHidden="1" w:unhideWhenUsed="1"/>
     <w:lsdException w:name="Table Web 1" w:semiHidden="1" w:unhideWhenUsed="1"/>
     <w:lsdException w:name="Table Web 2" w:semiHidden="1" w:unhideWhenUsed="1"/>
+    <w:lsdException w:name="Table Web 3" w:semiHidden="1" w:unhideWhenUsed="1"/>
     <w:lsdException w:name="Balloon Text" w:semiHidden="1" w:unhideWhenUsed="1"/>
     <w:lsdException w:name="Table Grid" w:uiPriority="39"/>
+    <w:lsdException w:name="Table Theme" w:semiHidden="1" w:unhideWhenUsed="1"/>
     <w:lsdException w:name="Placeholder Text" w:semiHidden="1"/>
     <w:lsdException w:name="No Spacing" w:uiPriority="1" w:qFormat="1"/>
     <w:lsdException w:name="Light Shading" w:uiPriority="60"/>
@@ -1332,6 +2035,7 @@
   <w:style w:type="paragraph" w:default="1" w:styleId="Normal">
     <w:name w:val="Normal"/>
     <w:qFormat/>
+    <w:rsid w:val="004E0B67"/>
   </w:style>
   <w:style w:type="character" w:default="1" w:styleId="VarsaylanParagrafYazTipi">
     <w:name w:val="Default Paragraph Font"/>

--- a/Documents/UseCases/UseCases_ahmet.docx
+++ b/Documents/UseCases/UseCases_ahmet.docx
@@ -142,8 +142,6 @@
         </w:rPr>
         <w:t>Initiated by Administrator</w:t>
       </w:r>
-      <w:bookmarkStart w:id="0" w:name="_GoBack"/>
-      <w:bookmarkEnd w:id="0"/>
     </w:p>
     <w:p>
       <w:pPr>
@@ -212,7 +210,15 @@
         <w:rPr>
           <w:rFonts w:ascii="Times New Roman" w:hAnsi="Times New Roman" w:cs="Times New Roman"/>
         </w:rPr>
-        <w:t>1. Administrator opens the ”Offices” page of the website.</w:t>
+        <w:t>1. Adminis</w:t>
+      </w:r>
+      <w:bookmarkStart w:id="0" w:name="_GoBack"/>
+      <w:bookmarkEnd w:id="0"/>
+      <w:r>
+        <w:rPr>
+          <w:rFonts w:ascii="Times New Roman" w:hAnsi="Times New Roman" w:cs="Times New Roman"/>
+        </w:rPr>
+        <w:t>trator opens the ”Offices” page of the website.</w:t>
       </w:r>
     </w:p>
     <w:p>
@@ -417,13 +423,7 @@
         <w:rPr>
           <w:rFonts w:ascii="Times New Roman" w:hAnsi="Times New Roman" w:cs="Times New Roman"/>
         </w:rPr>
-        <w:t xml:space="preserve">    </w:t>
-      </w:r>
-      <w:r>
-        <w:rPr>
-          <w:rFonts w:ascii="Times New Roman" w:hAnsi="Times New Roman" w:cs="Times New Roman"/>
-        </w:rPr>
-        <w:t>Office.</w:t>
+        <w:t xml:space="preserve">    Office.</w:t>
       </w:r>
     </w:p>
     <w:p>
@@ -1336,19 +1336,7 @@
         <w:rPr>
           <w:rFonts w:ascii="Times New Roman" w:hAnsi="Times New Roman" w:cs="Times New Roman"/>
         </w:rPr>
-        <w:t>6.VehicleRentingSystem displays a message such</w:t>
-      </w:r>
-      <w:r>
-        <w:rPr>
-          <w:rFonts w:ascii="Times New Roman" w:hAnsi="Times New Roman" w:cs="Times New Roman"/>
-        </w:rPr>
-        <w:t xml:space="preserve"> </w:t>
-      </w:r>
-      <w:r>
-        <w:rPr>
-          <w:rFonts w:ascii="Times New Roman" w:hAnsi="Times New Roman" w:cs="Times New Roman"/>
-        </w:rPr>
-        <w:t xml:space="preserve">that “Vehicle is updated succesfully”. </w:t>
+        <w:t xml:space="preserve">6.VehicleRentingSystem displays a message such that “Vehicle is updated succesfully”. </w:t>
       </w:r>
     </w:p>
     <w:p>
@@ -1476,27 +1464,7 @@
           <w:sz w:val="28"/>
           <w:szCs w:val="28"/>
         </w:rPr>
-        <w:t xml:space="preserve">Exit condition </w:t>
-      </w:r>
-      <w:r>
-        <w:rPr>
-          <w:rFonts w:ascii="Times New Roman" w:hAnsi="Times New Roman" w:cs="Times New Roman"/>
-          <w:b/>
-          <w:bCs/>
-          <w:sz w:val="28"/>
-          <w:szCs w:val="28"/>
-        </w:rPr>
-        <w:t xml:space="preserve">              </w:t>
-      </w:r>
-      <w:r>
-        <w:rPr>
-          <w:rFonts w:ascii="Times New Roman" w:hAnsi="Times New Roman" w:cs="Times New Roman"/>
-          <w:b/>
-          <w:bCs/>
-          <w:sz w:val="28"/>
-          <w:szCs w:val="28"/>
-        </w:rPr>
-        <w:t>-</w:t>
+        <w:t>Exit condition               -</w:t>
       </w:r>
       <w:r>
         <w:rPr>
@@ -1576,60 +1544,7 @@
         </w:rPr>
       </w:pPr>
     </w:p>
-    <w:p>
-      <w:pPr>
-        <w:rPr>
-          <w:rFonts w:ascii="Times New Roman" w:hAnsi="Times New Roman" w:cs="Times New Roman"/>
-        </w:rPr>
-      </w:pPr>
-    </w:p>
-    <w:p>
-      <w:pPr>
-        <w:rPr>
-          <w:rFonts w:ascii="Times New Roman" w:hAnsi="Times New Roman" w:cs="Times New Roman"/>
-        </w:rPr>
-      </w:pPr>
-    </w:p>
-    <w:p>
-      <w:pPr>
-        <w:rPr>
-          <w:rFonts w:ascii="Times New Roman" w:hAnsi="Times New Roman" w:cs="Times New Roman"/>
-        </w:rPr>
-      </w:pPr>
-    </w:p>
-    <w:p>
-      <w:pPr>
-        <w:rPr>
-          <w:rFonts w:ascii="Times New Roman" w:hAnsi="Times New Roman" w:cs="Times New Roman"/>
-        </w:rPr>
-      </w:pPr>
-    </w:p>
-    <w:p>
-      <w:pPr>
-        <w:rPr>
-          <w:rFonts w:ascii="Times New Roman" w:hAnsi="Times New Roman" w:cs="Times New Roman"/>
-        </w:rPr>
-      </w:pPr>
-    </w:p>
-    <w:p>
-      <w:pPr>
-        <w:rPr>
-          <w:rFonts w:ascii="Times New Roman" w:hAnsi="Times New Roman" w:cs="Times New Roman"/>
-        </w:rPr>
-      </w:pPr>
-    </w:p>
-    <w:p>
-      <w:r>
-        <w:rPr>
-          <w:rFonts w:ascii="Times New Roman" w:hAnsi="Times New Roman" w:cs="Times New Roman"/>
-          <w:b/>
-          <w:bCs/>
-          <w:sz w:val="28"/>
-          <w:szCs w:val="28"/>
-        </w:rPr>
-        <w:tab/>
-      </w:r>
-    </w:p>
+    <w:p/>
     <w:sectPr>
       <w:pgSz w:w="11900" w:h="16840"/>
       <w:pgMar w:top="1417" w:right="1417" w:bottom="1417" w:left="1417" w:header="708" w:footer="708" w:gutter="0"/>
